--- a/images/ABIODUN PHILIP MUSTAPHA  IT CV.docx
+++ b/images/ABIODUN PHILIP MUSTAPHA  IT CV.docx
@@ -319,12 +319,69 @@
     </w:p>
     <w:p>
       <w:pPr>
+        <w:spacing w:after="0"/>
+        <w:ind w:right="90"/>
+        <w:rPr>
+          <w:rFonts w:asciiTheme="minorHAnsi" w:hAnsiTheme="minorHAnsi" w:cstheme="minorHAnsi"/>
+          <w:sz w:val="32"/>
+          <w:szCs w:val="32"/>
+        </w:rPr>
+      </w:pPr>
+      <w:r>
+        <w:rPr>
+          <w:rFonts w:asciiTheme="minorHAnsi" w:hAnsiTheme="minorHAnsi" w:cstheme="minorHAnsi"/>
+          <w:sz w:val="32"/>
+          <w:szCs w:val="32"/>
+        </w:rPr>
+        <w:t xml:space="preserve">                         </w:t>
+      </w:r>
+      <w:hyperlink r:id="rId9" w:history="1">
+        <w:r>
+          <w:rPr>
+            <w:rStyle w:val="Hyperlink"/>
+            <w:rFonts w:asciiTheme="minorHAnsi" w:hAnsiTheme="minorHAnsi" w:cstheme="minorHAnsi"/>
+            <w:sz w:val="32"/>
+            <w:szCs w:val="32"/>
+          </w:rPr>
+          <w:t>GitHub</w:t>
+        </w:r>
+      </w:hyperlink>
+      <w:r>
+        <w:rPr>
+          <w:rFonts w:asciiTheme="minorHAnsi" w:hAnsiTheme="minorHAnsi" w:cstheme="minorHAnsi"/>
+          <w:sz w:val="32"/>
+          <w:szCs w:val="32"/>
+        </w:rPr>
+        <w:t xml:space="preserve">                 </w:t>
+      </w:r>
+      <w:hyperlink r:id="rId10" w:history="1">
+        <w:r>
+          <w:rPr>
+            <w:rStyle w:val="Hyperlink"/>
+            <w:rFonts w:asciiTheme="minorHAnsi" w:hAnsiTheme="minorHAnsi" w:cstheme="minorHAnsi"/>
+            <w:sz w:val="32"/>
+            <w:szCs w:val="32"/>
+          </w:rPr>
+          <w:t>Portfolio</w:t>
+        </w:r>
+      </w:hyperlink>
+      <w:bookmarkStart w:id="0" w:name="_GoBack"/>
+      <w:bookmarkEnd w:id="0"/>
+    </w:p>
+    <w:p>
+      <w:pPr>
         <w:spacing w:after="193"/>
         <w:ind w:right="90"/>
         <w:rPr>
           <w:sz w:val="36"/>
         </w:rPr>
       </w:pPr>
+      <w:r>
+        <w:rPr>
+          <w:sz w:val="36"/>
+        </w:rPr>
+        <w:t xml:space="preserve"> </w:t>
+      </w:r>
     </w:p>
     <w:p>
       <w:pPr>
@@ -363,7 +420,7 @@
           <w:szCs w:val="24"/>
           <w:lang w:val="en-GB"/>
         </w:rPr>
-        <w:t>Detail- oriented mechanical engineer with exceptional diagnostic and troubleshooting skills with 3 years' experience in year programming and tutoring abilities. Strong team player, offering excellence in decision making, problem solving and quality improvement to reduce cost while improving customer satisfaction.</w:t>
+        <w:t>A results-driven full-stack professional, experienced in JavaScript, Python, and React, who is passionate about building efficient and impactful solutions. Willing to contribute to new and important projects with a strong commitment to clean code and flawless user experiences.</w:t>
       </w:r>
     </w:p>
     <w:p>
@@ -393,28 +450,69 @@
     </w:p>
     <w:p>
       <w:pPr>
-        <w:spacing w:after="193"/>
-        <w:ind w:left="0" w:right="90" w:firstLine="0"/>
-        <w:rPr>
-          <w:rFonts w:asciiTheme="minorHAnsi" w:hAnsiTheme="minorHAnsi" w:cstheme="minorHAnsi"/>
-          <w:sz w:val="22"/>
-        </w:rPr>
-      </w:pPr>
-      <w:r>
-        <w:rPr>
-          <w:rFonts w:asciiTheme="minorHAnsi" w:hAnsiTheme="minorHAnsi" w:cstheme="minorHAnsi"/>
-          <w:sz w:val="22"/>
-        </w:rPr>
-        <w:t>To work in an organization that provides me with ample opportunities to enhance my skills and knowledge along with contributing to the growth of the organization.</w:t>
-      </w:r>
-    </w:p>
-    <w:p>
-      <w:pPr>
         <w:pStyle w:val="Heading1"/>
         <w:ind w:left="0" w:firstLine="0"/>
-      </w:pPr>
-      <w:r>
-        <w:t xml:space="preserve">ACADEMIC QUALIFICATIONS  </w:t>
+        <w:jc w:val="left"/>
+      </w:pPr>
+      <w:r>
+        <w:rPr>
+          <w:rFonts w:asciiTheme="minorHAnsi" w:eastAsia="Times New Roman" w:hAnsiTheme="minorHAnsi" w:cstheme="minorHAnsi"/>
+          <w:b w:val="0"/>
+          <w:sz w:val="22"/>
+          <w:szCs w:val="22"/>
+          <w:u w:val="none"/>
+          <w:lang w:eastAsia="en-US"/>
+        </w:rPr>
+        <w:t>D</w:t>
+      </w:r>
+      <w:r>
+        <w:rPr>
+          <w:rFonts w:asciiTheme="minorHAnsi" w:eastAsia="Times New Roman" w:hAnsiTheme="minorHAnsi" w:cstheme="minorHAnsi"/>
+          <w:b w:val="0"/>
+          <w:sz w:val="22"/>
+          <w:szCs w:val="22"/>
+          <w:u w:val="none"/>
+          <w:lang w:eastAsia="en-US"/>
+        </w:rPr>
+        <w:t>esire to partner with a technology startup with opportunities for long-term g</w:t>
+      </w:r>
+      <w:r>
+        <w:rPr>
+          <w:rFonts w:asciiTheme="minorHAnsi" w:eastAsia="Times New Roman" w:hAnsiTheme="minorHAnsi" w:cstheme="minorHAnsi"/>
+          <w:b w:val="0"/>
+          <w:sz w:val="22"/>
+          <w:szCs w:val="22"/>
+          <w:u w:val="none"/>
+          <w:lang w:eastAsia="en-US"/>
+        </w:rPr>
+        <w:t>rowth. Knowledgeable programmer</w:t>
+      </w:r>
+      <w:r>
+        <w:rPr>
+          <w:rFonts w:asciiTheme="minorHAnsi" w:eastAsia="Times New Roman" w:hAnsiTheme="minorHAnsi" w:cstheme="minorHAnsi"/>
+          <w:b w:val="0"/>
+          <w:sz w:val="22"/>
+          <w:szCs w:val="22"/>
+          <w:u w:val="none"/>
+          <w:lang w:eastAsia="en-US"/>
+        </w:rPr>
+        <w:t xml:space="preserve"> seeking opportunities in software development and creative solutions design.</w:t>
+      </w:r>
+      <w:r>
+        <w:t xml:space="preserve"> </w:t>
+      </w:r>
+    </w:p>
+    <w:p>
+      <w:pPr>
+        <w:pStyle w:val="Heading1"/>
+        <w:ind w:left="0" w:firstLine="0"/>
+        <w:jc w:val="left"/>
+      </w:pPr>
+      <w:r>
+        <w:t>ACADEMIC</w:t>
+      </w:r>
+      <w:r>
+        <w:t xml:space="preserve"> QUALIFICATIONS  </w:t>
       </w:r>
     </w:p>
     <w:p>
@@ -667,8 +765,6 @@
         <w:spacing w:after="17" w:line="258" w:lineRule="auto"/>
         <w:ind w:left="9"/>
       </w:pPr>
-      <w:bookmarkStart w:id="0" w:name="_GoBack"/>
-      <w:bookmarkEnd w:id="0"/>
     </w:p>
     <w:p>
       <w:pPr>
@@ -1052,6 +1148,7 @@
         <w:ind w:left="-5"/>
       </w:pPr>
       <w:r>
+        <w:lastRenderedPageBreak/>
         <w:t xml:space="preserve">Job Description  </w:t>
       </w:r>
     </w:p>
@@ -1104,7 +1201,6 @@
           <w:szCs w:val="24"/>
           <w:lang w:val="en-GB"/>
         </w:rPr>
-        <w:lastRenderedPageBreak/>
         <w:t xml:space="preserve"> Collaborate with designers and back-end developers to ensure seamless integration of user-facing elements with server-side logic.</w:t>
       </w:r>
     </w:p>
